--- a/Lab3 content/lab3Report.docx
+++ b/Lab3 content/lab3Report.docx
@@ -414,31 +414,7 @@
           <w:szCs w:val="28"/>
         </w:rPr>
         <w:tab/>
-        <w:t xml:space="preserve">Date – </w:t>
-      </w:r>
-      <w:r>
-        <w:rPr>
-          <w:rFonts w:ascii="Arial" w:hAnsi="Arial" w:cs="Arial"/>
-          <w:b/>
-          <w:bCs/>
-          <w:i/>
-          <w:iCs/>
-          <w:sz w:val="28"/>
-          <w:szCs w:val="28"/>
-        </w:rPr>
-        <w:t>13/10</w:t>
-      </w:r>
-      <w:r>
-        <w:rPr>
-          <w:rFonts w:ascii="Arial" w:hAnsi="Arial" w:cs="Arial"/>
-          <w:b/>
-          <w:bCs/>
-          <w:i/>
-          <w:iCs/>
-          <w:sz w:val="28"/>
-          <w:szCs w:val="28"/>
-        </w:rPr>
-        <w:t>/2022</w:t>
+        <w:t>Date – 13/10/2022</w:t>
       </w:r>
     </w:p>
     <w:p>
@@ -936,1300 +912,823 @@
       </w:r>
       <w:r>
         <w:tab/>
-        <w:t>&lt;</w:t>
-      </w:r>
-      <w:proofErr w:type="spellStart"/>
-      <w:r>
-        <w:t>companyName</w:t>
-      </w:r>
-      <w:proofErr w:type="spellEnd"/>
-      <w:r>
-        <w:t>&gt;Medical Com&lt;/</w:t>
-      </w:r>
-      <w:proofErr w:type="spellStart"/>
-      <w:r>
-        <w:t>companyName</w:t>
-      </w:r>
-      <w:proofErr w:type="spellEnd"/>
+        <w:t>&lt;companyName&gt;Medical Com&lt;/companyName&gt;</w:t>
+      </w:r>
+    </w:p>
+    <w:p>
+      <w:r>
+        <w:tab/>
+      </w:r>
+      <w:r>
+        <w:tab/>
+        <w:t>&lt;companyAddress&gt;12 medical Street&lt;/companyAddress&gt;</w:t>
+      </w:r>
+    </w:p>
+    <w:p>
+      <w:r>
+        <w:tab/>
+      </w:r>
+      <w:r>
+        <w:tab/>
+        <w:t>&lt;logo&gt;ME&lt;/logo&gt;</w:t>
+      </w:r>
+    </w:p>
+    <w:p>
+      <w:r>
+        <w:tab/>
+      </w:r>
+      <w:r>
+        <w:tab/>
+        <w:t>&lt;webAddress&gt;medicalCom.com&lt;/webAddress&gt;</w:t>
+      </w:r>
+    </w:p>
+    <w:p>
+      <w:r>
+        <w:tab/>
+      </w:r>
+      <w:r>
+        <w:tab/>
+        <w:t>&lt;email&gt;dsd@gmail.com&lt;/email&gt;</w:t>
+      </w:r>
+    </w:p>
+    <w:p>
+      <w:r>
+        <w:tab/>
+      </w:r>
+      <w:r>
+        <w:tab/>
+        <w:t>&lt;phone&gt;211-111-1111&lt;/phone&gt;</w:t>
+      </w:r>
+    </w:p>
+    <w:p>
+      <w:r>
+        <w:tab/>
+        <w:t>&lt;/company&gt;</w:t>
+      </w:r>
+    </w:p>
+    <w:p>
+      <w:r>
+        <w:tab/>
+        <w:t>&lt;project projid  = "PO1"&gt;</w:t>
+      </w:r>
+    </w:p>
+    <w:p>
+      <w:r>
+        <w:tab/>
+      </w:r>
+      <w:r>
+        <w:tab/>
+        <w:t>&lt;title&gt;Pharmacy medicine Filter System&lt;/title&gt;</w:t>
+      </w:r>
+    </w:p>
+    <w:p>
+      <w:r>
+        <w:tab/>
+      </w:r>
+      <w:r>
+        <w:tab/>
+        <w:t>&lt;managers&gt;</w:t>
+      </w:r>
+    </w:p>
+    <w:p>
+      <w:r>
+        <w:tab/>
+      </w:r>
+      <w:r>
+        <w:tab/>
+      </w:r>
+      <w:r>
+        <w:tab/>
+        <w:t>&lt;manager&gt;</w:t>
+      </w:r>
+    </w:p>
+    <w:p>
+      <w:r>
+        <w:tab/>
+      </w:r>
+      <w:r>
+        <w:tab/>
+      </w:r>
+      <w:r>
+        <w:tab/>
+      </w:r>
+      <w:r>
+        <w:tab/>
+        <w:t>&lt;firstName&gt;Devanshu&lt;/firstName&gt;</w:t>
+      </w:r>
+    </w:p>
+    <w:p>
+      <w:r>
+        <w:tab/>
+      </w:r>
+      <w:r>
+        <w:tab/>
+      </w:r>
+      <w:r>
+        <w:tab/>
+      </w:r>
+      <w:r>
+        <w:tab/>
+        <w:t>&lt;middleName&gt;Maulik&lt;/middleName&gt;</w:t>
+      </w:r>
+    </w:p>
+    <w:p>
+      <w:r>
+        <w:tab/>
+      </w:r>
+      <w:r>
+        <w:tab/>
+      </w:r>
+      <w:r>
+        <w:tab/>
+      </w:r>
+      <w:r>
+        <w:tab/>
+        <w:t>&lt;lastName&gt;Dave&lt;/lastName&gt;</w:t>
+      </w:r>
+    </w:p>
+    <w:p>
+      <w:r>
+        <w:tab/>
+      </w:r>
+      <w:r>
+        <w:tab/>
+      </w:r>
+      <w:r>
+        <w:tab/>
+      </w:r>
+      <w:r>
+        <w:tab/>
+        <w:t>&lt;managerPhone type="managerHome"&gt;&lt;/managerPhone&gt;</w:t>
+      </w:r>
+    </w:p>
+    <w:p>
+      <w:r>
+        <w:tab/>
+      </w:r>
+      <w:r>
+        <w:tab/>
+      </w:r>
+    </w:p>
+    <w:p>
+      <w:r>
+        <w:tab/>
+      </w:r>
+      <w:r>
+        <w:tab/>
+      </w:r>
+      <w:r>
+        <w:tab/>
+      </w:r>
+      <w:r>
+        <w:tab/>
+        <w:t>&lt;managerEmail&gt;dev@gmail&lt;/managerEmail&gt;</w:t>
+      </w:r>
+    </w:p>
+    <w:p>
+      <w:r>
+        <w:tab/>
+      </w:r>
+      <w:r>
+        <w:tab/>
+      </w:r>
+      <w:r>
+        <w:tab/>
+      </w:r>
+    </w:p>
+    <w:p>
+      <w:r>
+        <w:tab/>
+      </w:r>
+      <w:r>
+        <w:tab/>
+      </w:r>
+      <w:r>
+        <w:tab/>
+        <w:t>&lt;/manager&gt;</w:t>
+      </w:r>
+    </w:p>
+    <w:p>
+      <w:r>
+        <w:tab/>
+      </w:r>
+      <w:r>
+        <w:tab/>
+      </w:r>
+      <w:r>
+        <w:tab/>
+      </w:r>
+    </w:p>
+    <w:p>
+      <w:r>
+        <w:tab/>
+      </w:r>
+      <w:r>
+        <w:tab/>
+        <w:t>&lt;/managers&gt;</w:t>
+      </w:r>
+    </w:p>
+    <w:p>
+      <w:r>
+        <w:tab/>
+      </w:r>
+      <w:r>
+        <w:tab/>
+        <w:t>&lt;teams&gt;</w:t>
+      </w:r>
+    </w:p>
+    <w:p>
+      <w:r>
+        <w:tab/>
+      </w:r>
+      <w:r>
+        <w:tab/>
+      </w:r>
+      <w:r>
+        <w:tab/>
+        <w:t>&lt;team&gt;</w:t>
+      </w:r>
+    </w:p>
+    <w:p>
+      <w:r>
+        <w:tab/>
+      </w:r>
+      <w:r>
+        <w:tab/>
+      </w:r>
+      <w:r>
+        <w:tab/>
+      </w:r>
+      <w:r>
+        <w:tab/>
+        <w:t>&lt;leader&gt;Adam&lt;/leader&gt;</w:t>
+      </w:r>
+    </w:p>
+    <w:p>
+      <w:r>
+        <w:tab/>
+      </w:r>
+      <w:r>
+        <w:tab/>
+      </w:r>
+      <w:r>
+        <w:tab/>
+      </w:r>
+      <w:r>
+        <w:tab/>
+        <w:t>&lt;developer&gt;Nick&lt;/developer&gt;</w:t>
+      </w:r>
+    </w:p>
+    <w:p>
+      <w:r>
+        <w:tab/>
+      </w:r>
+      <w:r>
+        <w:tab/>
+      </w:r>
+      <w:r>
+        <w:tab/>
+      </w:r>
+      <w:r>
+        <w:tab/>
+        <w:t>&lt;tester&gt;Oliver&lt;/tester&gt;</w:t>
+      </w:r>
+    </w:p>
+    <w:p>
+      <w:r>
+        <w:tab/>
+      </w:r>
+      <w:r>
+        <w:tab/>
+      </w:r>
+      <w:r>
+        <w:tab/>
+      </w:r>
+      <w:r>
+        <w:tab/>
+        <w:t>&lt;documenter&gt;William&lt;/documenter&gt;</w:t>
+      </w:r>
+    </w:p>
+    <w:p>
+      <w:r>
+        <w:tab/>
+      </w:r>
+      <w:r>
+        <w:tab/>
+      </w:r>
+      <w:r>
+        <w:tab/>
+        <w:t>&lt;/team&gt;</w:t>
+      </w:r>
+    </w:p>
+    <w:p>
+      <w:r>
+        <w:tab/>
+      </w:r>
+      <w:r>
+        <w:tab/>
+        <w:t>&lt;/teams&gt;</w:t>
+      </w:r>
+    </w:p>
+    <w:p>
+      <w:r>
+        <w:tab/>
+      </w:r>
+      <w:r>
+        <w:tab/>
+        <w:t>&lt;clients&gt;</w:t>
+      </w:r>
+    </w:p>
+    <w:p>
+      <w:r>
+        <w:tab/>
+      </w:r>
+      <w:r>
+        <w:tab/>
+      </w:r>
+      <w:r>
+        <w:tab/>
+        <w:t>&lt;client clientid = "c12"&gt;</w:t>
+      </w:r>
+    </w:p>
+    <w:p>
+      <w:r>
+        <w:tab/>
+      </w:r>
+      <w:r>
+        <w:tab/>
+      </w:r>
+      <w:r>
+        <w:tab/>
+      </w:r>
+      <w:r>
+        <w:tab/>
+        <w:t>&lt;clientName&gt;Liam&lt;/clientName&gt;</w:t>
+      </w:r>
+    </w:p>
+    <w:p>
+      <w:r>
+        <w:tab/>
+      </w:r>
+      <w:r>
+        <w:tab/>
+      </w:r>
+      <w:r>
+        <w:tab/>
+      </w:r>
+      <w:r>
+        <w:tab/>
+        <w:t>&lt;address&gt;</w:t>
+      </w:r>
+    </w:p>
+    <w:p>
+      <w:r>
+        <w:tab/>
+      </w:r>
+      <w:r>
+        <w:tab/>
+      </w:r>
+      <w:r>
+        <w:tab/>
+      </w:r>
+      <w:r>
+        <w:tab/>
+      </w:r>
+      <w:r>
+        <w:tab/>
+        <w:t>&lt;street&gt;22 CLIENT street&lt;/street&gt;</w:t>
+      </w:r>
+    </w:p>
+    <w:p>
+      <w:r>
+        <w:tab/>
+      </w:r>
+      <w:r>
+        <w:tab/>
+      </w:r>
+      <w:r>
+        <w:tab/>
+      </w:r>
+      <w:r>
+        <w:tab/>
+      </w:r>
+      <w:r>
+        <w:tab/>
+        <w:t>&lt;city&gt;Toronto&lt;/city&gt;</w:t>
+      </w:r>
+    </w:p>
+    <w:p>
+      <w:r>
+        <w:tab/>
+      </w:r>
+      <w:r>
+        <w:tab/>
+      </w:r>
+      <w:r>
+        <w:tab/>
+      </w:r>
+      <w:r>
+        <w:tab/>
+      </w:r>
+      <w:r>
+        <w:tab/>
+        <w:t>&lt;country&gt;Canada&lt;/country&gt;</w:t>
+      </w:r>
+    </w:p>
+    <w:p>
+      <w:r>
+        <w:tab/>
+      </w:r>
+      <w:r>
+        <w:tab/>
+      </w:r>
+      <w:r>
+        <w:tab/>
+      </w:r>
+      <w:r>
+        <w:tab/>
+      </w:r>
+      <w:r>
+        <w:tab/>
+        <w:t>&lt;postalCode&gt;S3E 3D3&lt;/postalCode&gt;</w:t>
+      </w:r>
+    </w:p>
+    <w:p>
+      <w:r>
+        <w:tab/>
+      </w:r>
+      <w:r>
+        <w:tab/>
+      </w:r>
+      <w:r>
+        <w:tab/>
+      </w:r>
+      <w:r>
+        <w:tab/>
+        <w:t>&lt;/address&gt;</w:t>
+      </w:r>
+    </w:p>
+    <w:p>
+      <w:r>
+        <w:tab/>
+      </w:r>
+      <w:r>
+        <w:tab/>
+      </w:r>
+      <w:r>
+        <w:tab/>
+      </w:r>
+      <w:r>
+        <w:tab/>
+        <w:t>&lt;clientEmail&gt;liam@gmail.com&lt;/clientEmail&gt;</w:t>
+      </w:r>
+    </w:p>
+    <w:p>
+      <w:r>
+        <w:tab/>
+      </w:r>
+      <w:r>
+        <w:tab/>
+      </w:r>
+      <w:r>
+        <w:tab/>
+      </w:r>
+      <w:r>
+        <w:tab/>
+        <w:t>&lt;clientPhone&gt;2333333456&lt;/clientPhone&gt;</w:t>
+      </w:r>
+      <w:r>
+        <w:tab/>
+      </w:r>
+      <w:r>
+        <w:tab/>
+      </w:r>
+      <w:r>
+        <w:tab/>
+      </w:r>
+      <w:r>
+        <w:tab/>
+      </w:r>
+    </w:p>
+    <w:p>
+      <w:r>
+        <w:tab/>
+      </w:r>
+      <w:r>
+        <w:tab/>
+      </w:r>
+      <w:r>
+        <w:tab/>
+        <w:t>&lt;/client&gt;</w:t>
+      </w:r>
+    </w:p>
+    <w:p>
+      <w:r>
+        <w:tab/>
+      </w:r>
+      <w:r>
+        <w:tab/>
+        <w:t>&lt;/clients&gt;</w:t>
+      </w:r>
+    </w:p>
+    <w:p>
+      <w:r>
+        <w:tab/>
+      </w:r>
+      <w:r>
+        <w:tab/>
+      </w:r>
+    </w:p>
+    <w:p>
+      <w:r>
+        <w:tab/>
+      </w:r>
+      <w:r>
+        <w:tab/>
+        <w:t>&lt;projectDate start="23-09-2020" end="23-09-2022"&gt;&lt;/projectDate&gt;</w:t>
+      </w:r>
+    </w:p>
+    <w:p>
+      <w:r>
+        <w:tab/>
+      </w:r>
+      <w:r>
+        <w:tab/>
+        <w:t>&lt;projectComments&gt;Good Project and will impact a buisness in a positive way&lt;/projectComments&gt;</w:t>
+      </w:r>
+    </w:p>
+    <w:p>
+      <w:r>
+        <w:tab/>
+        <w:t>&lt;/project&gt;</w:t>
+      </w:r>
+    </w:p>
+    <w:p/>
+    <w:p>
+      <w:r>
+        <w:t>&lt;/projects&gt;</w:t>
+      </w:r>
+    </w:p>
+    <w:p>
+      <w:pPr>
+        <w:pStyle w:val="Heading2"/>
+      </w:pPr>
+      <w:bookmarkStart w:id="2" w:name="_Toc116697169"/>
+      <w:r>
+        <w:t>DTD CODE</w:t>
+      </w:r>
+      <w:bookmarkEnd w:id="2"/>
+    </w:p>
+    <w:p>
+      <w:r>
+        <w:t>&lt;!ELEMENT projects (company,project+)&gt;</w:t>
+      </w:r>
+    </w:p>
+    <w:p>
+      <w:r>
+        <w:t>&lt;!ELEMENT company (companyName,companyAddress,logo,webAddress?,email,phone+)&gt;</w:t>
+      </w:r>
+    </w:p>
+    <w:p>
+      <w:r>
+        <w:t>&lt;!ELEMENT companyName (#PCDATA)&gt;</w:t>
+      </w:r>
+    </w:p>
+    <w:p>
+      <w:r>
+        <w:t>&lt;!ELEMENT companyAddress (#PCDATA)&gt;</w:t>
+      </w:r>
+    </w:p>
+    <w:p>
+      <w:r>
+        <w:t>&lt;!ELEMENT logo (#PCDATA)&gt;</w:t>
+      </w:r>
+    </w:p>
+    <w:p>
+      <w:r>
+        <w:t>&lt;!ELEMENT webAddress (#PCDATA)&gt;</w:t>
+      </w:r>
+    </w:p>
+    <w:p>
+      <w:r>
+        <w:t>&lt;!ELEMENT email (#PCDATA)&gt;</w:t>
+      </w:r>
+    </w:p>
+    <w:p>
+      <w:r>
+        <w:t>&lt;!ELEMENT phone (#PCDATA)&gt;</w:t>
+      </w:r>
+    </w:p>
+    <w:p>
+      <w:r>
+        <w:t>&lt;!ELEMENT project (title ,managers ,teams,clients*,projectDate,projectComments )&gt;</w:t>
+      </w:r>
+    </w:p>
+    <w:p>
+      <w:r>
+        <w:t>&lt;!ATTLIST project</w:t>
+      </w:r>
+    </w:p>
+    <w:p>
+      <w:r>
+        <w:t xml:space="preserve">     projid CDATA #REQUIRED</w:t>
+      </w:r>
+    </w:p>
+    <w:p/>
+    <w:p>
       <w:r>
         <w:t>&gt;</w:t>
       </w:r>
     </w:p>
     <w:p>
       <w:r>
-        <w:tab/>
-      </w:r>
-      <w:r>
-        <w:tab/>
-        <w:t>&lt;</w:t>
-      </w:r>
-      <w:proofErr w:type="spellStart"/>
-      <w:r>
-        <w:t>companyAddress</w:t>
-      </w:r>
-      <w:proofErr w:type="spellEnd"/>
-      <w:r>
-        <w:t>&gt;12 medical Street&lt;/</w:t>
-      </w:r>
-      <w:proofErr w:type="spellStart"/>
-      <w:r>
-        <w:t>companyAddress</w:t>
-      </w:r>
-      <w:proofErr w:type="spellEnd"/>
+        <w:t>&lt;!ELEMENT title (#PCDATA)&gt;</w:t>
+      </w:r>
+    </w:p>
+    <w:p>
+      <w:r>
+        <w:t>&lt;!ELEMENT managers (manager+)&gt;</w:t>
+      </w:r>
+    </w:p>
+    <w:p>
+      <w:r>
+        <w:t>&lt;!ELEMENT manager (firstName,middleName?,lastName,managerPhone,managerEmail*)&gt;</w:t>
+      </w:r>
+    </w:p>
+    <w:p>
+      <w:r>
+        <w:t>&lt;!ELEMENT firstName (#PCDATA)&gt;</w:t>
+      </w:r>
+    </w:p>
+    <w:p>
+      <w:r>
+        <w:t>&lt;!ELEMENT middleName (#PCDATA)&gt;</w:t>
+      </w:r>
+    </w:p>
+    <w:p>
+      <w:r>
+        <w:t>&lt;!ELEMENT lastName (#PCDATA)&gt;</w:t>
+      </w:r>
+    </w:p>
+    <w:p>
+      <w:r>
+        <w:t>&lt;!ELEMENT managerPhone (#PCDATA)&gt;</w:t>
+      </w:r>
+    </w:p>
+    <w:p/>
+    <w:p/>
+    <w:p/>
+    <w:p>
+      <w:r>
+        <w:t>&lt;!ATTLIST managerPhone type (managerHome|managerOffice) "managerHome"&gt;</w:t>
+      </w:r>
+    </w:p>
+    <w:p>
+      <w:r>
+        <w:t>&lt;!ELEMENT managerEmail (#PCDATA)&gt;</w:t>
+      </w:r>
+    </w:p>
+    <w:p>
+      <w:r>
+        <w:t>&lt;!ELEMENT teams (team)&gt;</w:t>
+      </w:r>
+    </w:p>
+    <w:p>
+      <w:r>
+        <w:t>&lt;!ELEMENT team (leader ,developer+,tester?,documenter*)&gt;</w:t>
+      </w:r>
+    </w:p>
+    <w:p>
+      <w:r>
+        <w:t>&lt;!ELEMENT leader (#PCDATA)&gt;</w:t>
+      </w:r>
+    </w:p>
+    <w:p>
+      <w:r>
+        <w:t>&lt;!ELEMENT developer (#PCDATA)&gt;</w:t>
+      </w:r>
+    </w:p>
+    <w:p>
+      <w:r>
+        <w:t>&lt;!ELEMENT tester (#PCDATA)&gt;</w:t>
+      </w:r>
+    </w:p>
+    <w:p>
+      <w:r>
+        <w:t>&lt;!ELEMENT documenter (#PCDATA)&gt;</w:t>
+      </w:r>
+    </w:p>
+    <w:p>
+      <w:r>
+        <w:t>&lt;!ELEMENT clients (client*)&gt;</w:t>
+      </w:r>
+    </w:p>
+    <w:p/>
+    <w:p>
+      <w:r>
+        <w:t>&lt;!ELEMENT client (clientName,address,clientEmail,clientPhone)&gt;</w:t>
+      </w:r>
+    </w:p>
+    <w:p>
+      <w:r>
+        <w:t>&lt;!ATTLIST client</w:t>
+      </w:r>
+    </w:p>
+    <w:p>
+      <w:r>
+        <w:t xml:space="preserve">     clientid CDATA #REQUIRED</w:t>
+      </w:r>
+    </w:p>
+    <w:p/>
+    <w:p>
       <w:r>
         <w:t>&gt;</w:t>
       </w:r>
     </w:p>
     <w:p>
       <w:r>
-        <w:tab/>
-      </w:r>
-      <w:r>
-        <w:tab/>
-        <w:t>&lt;logo&gt;ME&lt;/logo&gt;</w:t>
-      </w:r>
-    </w:p>
-    <w:p>
-      <w:r>
-        <w:tab/>
-      </w:r>
-      <w:r>
-        <w:tab/>
-        <w:t>&lt;</w:t>
-      </w:r>
-      <w:proofErr w:type="spellStart"/>
-      <w:r>
-        <w:t>webAddress</w:t>
-      </w:r>
-      <w:proofErr w:type="spellEnd"/>
-      <w:r>
-        <w:t>&gt;medicalCom.com&lt;/</w:t>
-      </w:r>
-      <w:proofErr w:type="spellStart"/>
-      <w:r>
-        <w:t>webAddress</w:t>
-      </w:r>
-      <w:proofErr w:type="spellEnd"/>
+        <w:t>&lt;!ELEMENT clientName (#PCDATA)&gt;</w:t>
+      </w:r>
+    </w:p>
+    <w:p>
+      <w:r>
+        <w:t>&lt;!ELEMENT address (street?,city,country, postalCode?)&gt;</w:t>
+      </w:r>
+    </w:p>
+    <w:p>
+      <w:r>
+        <w:t>&lt;!ELEMENT street (#PCDATA)&gt;</w:t>
+      </w:r>
+    </w:p>
+    <w:p>
+      <w:r>
+        <w:t>&lt;!ELEMENT city (#PCDATA)&gt;</w:t>
+      </w:r>
+    </w:p>
+    <w:p>
+      <w:r>
+        <w:t>&lt;!ELEMENT country (#PCDATA)&gt;</w:t>
+      </w:r>
+    </w:p>
+    <w:p>
+      <w:r>
+        <w:t>&lt;!ELEMENT postalCode (#PCDATA)&gt;</w:t>
+      </w:r>
+    </w:p>
+    <w:p>
+      <w:r>
+        <w:t>&lt;!ELEMENT clientEmail (#PCDATA)&gt;</w:t>
+      </w:r>
+    </w:p>
+    <w:p>
+      <w:r>
+        <w:t>&lt;!ELEMENT clientPhone (#PCDATA)&gt;</w:t>
+      </w:r>
+    </w:p>
+    <w:p/>
+    <w:p>
+      <w:r>
+        <w:t>&lt;!ELEMENT projectDate (#PCDATA)&gt;</w:t>
+      </w:r>
+    </w:p>
+    <w:p>
+      <w:r>
+        <w:t>&lt;!ATTLIST projectDate</w:t>
+      </w:r>
+    </w:p>
+    <w:p>
+      <w:r>
+        <w:t xml:space="preserve">     start CDATA #REQUIRED</w:t>
+      </w:r>
+    </w:p>
+    <w:p>
+      <w:r>
+        <w:t xml:space="preserve">     end   CDATA #IMPLIED</w:t>
+      </w:r>
+    </w:p>
+    <w:p>
       <w:r>
         <w:t>&gt;</w:t>
       </w:r>
     </w:p>
     <w:p>
       <w:r>
-        <w:tab/>
-      </w:r>
-      <w:r>
-        <w:tab/>
-        <w:t>&lt;email&gt;dsd@gmail.com&lt;/email&gt;</w:t>
-      </w:r>
-    </w:p>
-    <w:p>
-      <w:r>
-        <w:tab/>
-      </w:r>
-      <w:r>
-        <w:tab/>
-        <w:t>&lt;phone&gt;211-111-1111&lt;/phone&gt;</w:t>
-      </w:r>
-    </w:p>
-    <w:p>
-      <w:r>
-        <w:tab/>
-        <w:t>&lt;/company&gt;</w:t>
-      </w:r>
-    </w:p>
-    <w:p>
-      <w:r>
-        <w:tab/>
-        <w:t xml:space="preserve">&lt;project </w:t>
-      </w:r>
-      <w:proofErr w:type="spellStart"/>
-      <w:r>
-        <w:t>projid</w:t>
-      </w:r>
-      <w:proofErr w:type="spellEnd"/>
-      <w:r>
-        <w:t xml:space="preserve">  = "PO1"&gt;</w:t>
-      </w:r>
-    </w:p>
-    <w:p>
-      <w:r>
-        <w:tab/>
-      </w:r>
-      <w:r>
-        <w:tab/>
-        <w:t>&lt;title&gt;Pharmacy medicine Filter System&lt;/title&gt;</w:t>
-      </w:r>
-    </w:p>
-    <w:p>
-      <w:r>
-        <w:tab/>
-      </w:r>
-      <w:r>
-        <w:tab/>
-        <w:t>&lt;managers&gt;</w:t>
-      </w:r>
-    </w:p>
-    <w:p>
-      <w:r>
-        <w:tab/>
-      </w:r>
-      <w:r>
-        <w:tab/>
-      </w:r>
-      <w:r>
-        <w:tab/>
-        <w:t>&lt;manager&gt;</w:t>
-      </w:r>
-    </w:p>
-    <w:p>
-      <w:r>
-        <w:tab/>
-      </w:r>
-      <w:r>
-        <w:tab/>
-      </w:r>
-      <w:r>
-        <w:tab/>
-      </w:r>
-      <w:r>
-        <w:tab/>
-        <w:t>&lt;</w:t>
-      </w:r>
-      <w:proofErr w:type="spellStart"/>
-      <w:r>
-        <w:t>firstName</w:t>
-      </w:r>
-      <w:proofErr w:type="spellEnd"/>
-      <w:r>
-        <w:t>&gt;Devanshu&lt;/</w:t>
-      </w:r>
-      <w:proofErr w:type="spellStart"/>
-      <w:r>
-        <w:t>firstName</w:t>
-      </w:r>
-      <w:proofErr w:type="spellEnd"/>
-      <w:r>
-        <w:t>&gt;</w:t>
-      </w:r>
-    </w:p>
-    <w:p>
-      <w:r>
-        <w:tab/>
-      </w:r>
-      <w:r>
-        <w:tab/>
-      </w:r>
-      <w:r>
-        <w:tab/>
-      </w:r>
-      <w:r>
-        <w:tab/>
-        <w:t>&lt;</w:t>
-      </w:r>
-      <w:proofErr w:type="spellStart"/>
-      <w:r>
-        <w:t>middleName</w:t>
-      </w:r>
-      <w:proofErr w:type="spellEnd"/>
-      <w:r>
-        <w:t>&gt;Maulik&lt;/</w:t>
-      </w:r>
-      <w:proofErr w:type="spellStart"/>
-      <w:r>
-        <w:t>middleName</w:t>
-      </w:r>
-      <w:proofErr w:type="spellEnd"/>
-      <w:r>
-        <w:t>&gt;</w:t>
-      </w:r>
-    </w:p>
-    <w:p>
-      <w:r>
-        <w:tab/>
-      </w:r>
-      <w:r>
-        <w:tab/>
-      </w:r>
-      <w:r>
-        <w:tab/>
-      </w:r>
-      <w:r>
-        <w:tab/>
-        <w:t>&lt;</w:t>
-      </w:r>
-      <w:proofErr w:type="spellStart"/>
-      <w:r>
-        <w:t>lastName</w:t>
-      </w:r>
-      <w:proofErr w:type="spellEnd"/>
-      <w:r>
-        <w:t>&gt;Dave&lt;/</w:t>
-      </w:r>
-      <w:proofErr w:type="spellStart"/>
-      <w:r>
-        <w:t>lastName</w:t>
-      </w:r>
-      <w:proofErr w:type="spellEnd"/>
-      <w:r>
-        <w:t>&gt;</w:t>
-      </w:r>
-    </w:p>
-    <w:p>
-      <w:r>
-        <w:tab/>
-      </w:r>
-      <w:r>
-        <w:tab/>
-      </w:r>
-      <w:r>
-        <w:tab/>
-      </w:r>
-      <w:r>
-        <w:tab/>
-        <w:t>&lt;</w:t>
-      </w:r>
-      <w:proofErr w:type="spellStart"/>
-      <w:r>
-        <w:t>managerPhone</w:t>
-      </w:r>
-      <w:proofErr w:type="spellEnd"/>
-      <w:r>
-        <w:t xml:space="preserve"> type="</w:t>
-      </w:r>
-      <w:proofErr w:type="spellStart"/>
-      <w:r>
-        <w:t>managerHome</w:t>
-      </w:r>
-      <w:proofErr w:type="spellEnd"/>
-      <w:r>
-        <w:t>"&gt;&lt;/</w:t>
-      </w:r>
-      <w:proofErr w:type="spellStart"/>
-      <w:r>
-        <w:t>managerPhone</w:t>
-      </w:r>
-      <w:proofErr w:type="spellEnd"/>
-      <w:r>
-        <w:t>&gt;</w:t>
-      </w:r>
-    </w:p>
-    <w:p>
-      <w:r>
-        <w:tab/>
-      </w:r>
-      <w:r>
-        <w:tab/>
-      </w:r>
-    </w:p>
-    <w:p>
-      <w:r>
-        <w:tab/>
-      </w:r>
-      <w:r>
-        <w:tab/>
-      </w:r>
-      <w:r>
-        <w:tab/>
-      </w:r>
-      <w:r>
-        <w:tab/>
-        <w:t>&lt;</w:t>
-      </w:r>
-      <w:proofErr w:type="spellStart"/>
-      <w:r>
-        <w:t>managerEmail</w:t>
-      </w:r>
-      <w:proofErr w:type="spellEnd"/>
-      <w:r>
-        <w:t>&gt;</w:t>
-      </w:r>
-      <w:proofErr w:type="spellStart"/>
-      <w:r>
-        <w:t>dev@gmail</w:t>
-      </w:r>
-      <w:proofErr w:type="spellEnd"/>
-      <w:r>
-        <w:t>&lt;/</w:t>
-      </w:r>
-      <w:proofErr w:type="spellStart"/>
-      <w:r>
-        <w:t>managerEmail</w:t>
-      </w:r>
-      <w:proofErr w:type="spellEnd"/>
-      <w:r>
-        <w:t>&gt;</w:t>
-      </w:r>
-    </w:p>
-    <w:p>
-      <w:r>
-        <w:tab/>
-      </w:r>
-      <w:r>
-        <w:tab/>
-      </w:r>
-      <w:r>
-        <w:tab/>
-      </w:r>
-    </w:p>
-    <w:p>
-      <w:r>
-        <w:tab/>
-      </w:r>
-      <w:r>
-        <w:tab/>
-      </w:r>
-      <w:r>
-        <w:tab/>
-        <w:t>&lt;/manager&gt;</w:t>
-      </w:r>
-    </w:p>
-    <w:p>
-      <w:r>
-        <w:tab/>
-      </w:r>
-      <w:r>
-        <w:tab/>
-      </w:r>
-      <w:r>
-        <w:tab/>
-      </w:r>
-    </w:p>
-    <w:p>
-      <w:r>
-        <w:tab/>
-      </w:r>
-      <w:r>
-        <w:tab/>
-        <w:t>&lt;/managers&gt;</w:t>
-      </w:r>
-    </w:p>
-    <w:p>
-      <w:r>
-        <w:tab/>
-      </w:r>
-      <w:r>
-        <w:tab/>
-        <w:t>&lt;teams&gt;</w:t>
-      </w:r>
-    </w:p>
-    <w:p>
-      <w:r>
-        <w:tab/>
-      </w:r>
-      <w:r>
-        <w:tab/>
-      </w:r>
-      <w:r>
-        <w:tab/>
-        <w:t>&lt;team&gt;</w:t>
-      </w:r>
-    </w:p>
-    <w:p>
-      <w:r>
-        <w:tab/>
-      </w:r>
-      <w:r>
-        <w:tab/>
-      </w:r>
-      <w:r>
-        <w:tab/>
-      </w:r>
-      <w:r>
-        <w:tab/>
-        <w:t>&lt;leader&gt;Adam&lt;/leader&gt;</w:t>
-      </w:r>
-    </w:p>
-    <w:p>
-      <w:r>
-        <w:tab/>
-      </w:r>
-      <w:r>
-        <w:tab/>
-      </w:r>
-      <w:r>
-        <w:tab/>
-      </w:r>
-      <w:r>
-        <w:tab/>
-        <w:t>&lt;developer&gt;Nick&lt;/developer&gt;</w:t>
-      </w:r>
-    </w:p>
-    <w:p>
-      <w:r>
-        <w:tab/>
-      </w:r>
-      <w:r>
-        <w:tab/>
-      </w:r>
-      <w:r>
-        <w:tab/>
-      </w:r>
-      <w:r>
-        <w:tab/>
-        <w:t>&lt;tester&gt;Oliver&lt;/tester&gt;</w:t>
-      </w:r>
-    </w:p>
-    <w:p>
-      <w:r>
-        <w:tab/>
-      </w:r>
-      <w:r>
-        <w:tab/>
-      </w:r>
-      <w:r>
-        <w:tab/>
-      </w:r>
-      <w:r>
-        <w:tab/>
-        <w:t>&lt;documenter&gt;William&lt;/documenter&gt;</w:t>
-      </w:r>
-    </w:p>
-    <w:p>
-      <w:r>
-        <w:tab/>
-      </w:r>
-      <w:r>
-        <w:tab/>
-      </w:r>
-      <w:r>
-        <w:tab/>
-        <w:t>&lt;/team&gt;</w:t>
-      </w:r>
-    </w:p>
-    <w:p>
-      <w:r>
-        <w:tab/>
-      </w:r>
-      <w:r>
-        <w:tab/>
-        <w:t>&lt;/teams&gt;</w:t>
-      </w:r>
-    </w:p>
-    <w:p>
-      <w:r>
-        <w:tab/>
-      </w:r>
-      <w:r>
-        <w:tab/>
-        <w:t>&lt;clients&gt;</w:t>
-      </w:r>
-    </w:p>
-    <w:p>
-      <w:r>
-        <w:tab/>
-      </w:r>
-      <w:r>
-        <w:tab/>
-      </w:r>
-      <w:r>
-        <w:tab/>
-        <w:t>&lt;client&gt;</w:t>
-      </w:r>
-    </w:p>
-    <w:p>
-      <w:r>
-        <w:tab/>
-      </w:r>
-      <w:r>
-        <w:tab/>
-      </w:r>
-      <w:r>
-        <w:tab/>
-      </w:r>
-      <w:r>
-        <w:tab/>
-        <w:t>&lt;</w:t>
-      </w:r>
-      <w:proofErr w:type="spellStart"/>
-      <w:r>
-        <w:t>clientName</w:t>
-      </w:r>
-      <w:proofErr w:type="spellEnd"/>
-      <w:r>
-        <w:t>&gt;Liam&lt;/</w:t>
-      </w:r>
-      <w:proofErr w:type="spellStart"/>
-      <w:r>
-        <w:t>clientName</w:t>
-      </w:r>
-      <w:proofErr w:type="spellEnd"/>
-      <w:r>
-        <w:t>&gt;</w:t>
-      </w:r>
-    </w:p>
-    <w:p>
-      <w:r>
-        <w:tab/>
-      </w:r>
-      <w:r>
-        <w:tab/>
-      </w:r>
-      <w:r>
-        <w:tab/>
-      </w:r>
-      <w:r>
-        <w:tab/>
-        <w:t>&lt;address&gt;</w:t>
-      </w:r>
-    </w:p>
-    <w:p>
-      <w:r>
-        <w:tab/>
-      </w:r>
-      <w:r>
-        <w:tab/>
-      </w:r>
-      <w:r>
-        <w:tab/>
-      </w:r>
-      <w:r>
-        <w:tab/>
-      </w:r>
-      <w:r>
-        <w:tab/>
-        <w:t>&lt;street&gt;22 CLIENT street&lt;/street&gt;</w:t>
-      </w:r>
-    </w:p>
-    <w:p>
-      <w:r>
-        <w:tab/>
-      </w:r>
-      <w:r>
-        <w:tab/>
-      </w:r>
-      <w:r>
-        <w:tab/>
-      </w:r>
-      <w:r>
-        <w:tab/>
-      </w:r>
-      <w:r>
-        <w:tab/>
-        <w:t>&lt;city&gt;Toronto&lt;/city&gt;</w:t>
-      </w:r>
-    </w:p>
-    <w:p>
-      <w:r>
-        <w:tab/>
-      </w:r>
-      <w:r>
-        <w:tab/>
-      </w:r>
-      <w:r>
-        <w:tab/>
-      </w:r>
-      <w:r>
-        <w:tab/>
-      </w:r>
-      <w:r>
-        <w:tab/>
-        <w:t>&lt;country&gt;Canada&lt;/country&gt;</w:t>
-      </w:r>
-    </w:p>
-    <w:p>
-      <w:r>
-        <w:tab/>
-      </w:r>
-      <w:r>
-        <w:tab/>
-      </w:r>
-      <w:r>
-        <w:tab/>
-      </w:r>
-      <w:r>
-        <w:tab/>
-      </w:r>
-      <w:r>
-        <w:tab/>
-        <w:t>&lt;</w:t>
-      </w:r>
-      <w:proofErr w:type="spellStart"/>
-      <w:r>
-        <w:t>postalCode</w:t>
-      </w:r>
-      <w:proofErr w:type="spellEnd"/>
-      <w:r>
-        <w:t>&gt;S3E 3D3&lt;/</w:t>
-      </w:r>
-      <w:proofErr w:type="spellStart"/>
-      <w:r>
-        <w:t>postalCode</w:t>
-      </w:r>
-      <w:proofErr w:type="spellEnd"/>
-      <w:r>
-        <w:t>&gt;</w:t>
-      </w:r>
-    </w:p>
-    <w:p>
-      <w:r>
-        <w:tab/>
-      </w:r>
-      <w:r>
-        <w:tab/>
-      </w:r>
-      <w:r>
-        <w:tab/>
-      </w:r>
-      <w:r>
-        <w:tab/>
-        <w:t>&lt;/address&gt;</w:t>
-      </w:r>
-    </w:p>
-    <w:p>
-      <w:r>
-        <w:tab/>
-      </w:r>
-      <w:r>
-        <w:tab/>
-      </w:r>
-      <w:r>
-        <w:tab/>
-      </w:r>
-      <w:r>
-        <w:tab/>
-        <w:t>&lt;</w:t>
-      </w:r>
-      <w:proofErr w:type="spellStart"/>
-      <w:r>
-        <w:t>clientEmail</w:t>
-      </w:r>
-      <w:proofErr w:type="spellEnd"/>
-      <w:r>
-        <w:t>&gt;liam@gmail.com&lt;/</w:t>
-      </w:r>
-      <w:proofErr w:type="spellStart"/>
-      <w:r>
-        <w:t>clientEmail</w:t>
-      </w:r>
-      <w:proofErr w:type="spellEnd"/>
-      <w:r>
-        <w:t>&gt;</w:t>
-      </w:r>
-    </w:p>
-    <w:p>
-      <w:r>
-        <w:tab/>
-      </w:r>
-      <w:r>
-        <w:tab/>
-      </w:r>
-      <w:r>
-        <w:tab/>
-      </w:r>
-      <w:r>
-        <w:tab/>
-        <w:t>&lt;</w:t>
-      </w:r>
-      <w:proofErr w:type="spellStart"/>
-      <w:r>
-        <w:t>clientPhone</w:t>
-      </w:r>
-      <w:proofErr w:type="spellEnd"/>
-      <w:r>
-        <w:t>&gt;2333333456&lt;/</w:t>
-      </w:r>
-      <w:proofErr w:type="spellStart"/>
-      <w:r>
-        <w:t>clientPhone</w:t>
-      </w:r>
-      <w:proofErr w:type="spellEnd"/>
-      <w:r>
-        <w:t>&gt;</w:t>
-      </w:r>
-      <w:r>
-        <w:tab/>
-      </w:r>
-      <w:r>
-        <w:tab/>
-      </w:r>
-      <w:r>
-        <w:tab/>
-      </w:r>
-      <w:r>
-        <w:tab/>
-      </w:r>
-    </w:p>
-    <w:p>
-      <w:r>
-        <w:tab/>
-      </w:r>
-      <w:r>
-        <w:tab/>
-      </w:r>
-      <w:r>
-        <w:tab/>
-        <w:t>&lt;/client&gt;</w:t>
-      </w:r>
-    </w:p>
-    <w:p>
-      <w:r>
-        <w:tab/>
-      </w:r>
-      <w:r>
-        <w:tab/>
-        <w:t>&lt;/clients&gt;</w:t>
-      </w:r>
-    </w:p>
-    <w:p>
-      <w:r>
-        <w:tab/>
-      </w:r>
-      <w:r>
-        <w:tab/>
-      </w:r>
-    </w:p>
-    <w:p>
-      <w:r>
-        <w:tab/>
-      </w:r>
-      <w:r>
-        <w:tab/>
-        <w:t>&lt;</w:t>
-      </w:r>
-      <w:proofErr w:type="spellStart"/>
-      <w:r>
-        <w:t>projectDate</w:t>
-      </w:r>
-      <w:proofErr w:type="spellEnd"/>
-      <w:r>
-        <w:t xml:space="preserve"> start="23-09-2020" end="23-09-2022"&gt;&lt;/</w:t>
-      </w:r>
-      <w:proofErr w:type="spellStart"/>
-      <w:r>
-        <w:t>projectDate</w:t>
-      </w:r>
-      <w:proofErr w:type="spellEnd"/>
-      <w:r>
-        <w:t>&gt;</w:t>
-      </w:r>
-    </w:p>
-    <w:p>
-      <w:r>
-        <w:tab/>
-      </w:r>
-      <w:r>
-        <w:tab/>
-        <w:t>&lt;</w:t>
-      </w:r>
-      <w:proofErr w:type="spellStart"/>
-      <w:r>
-        <w:t>projectComments</w:t>
-      </w:r>
-      <w:proofErr w:type="spellEnd"/>
-      <w:r>
-        <w:t xml:space="preserve">&gt;Good Project and will impact a </w:t>
-      </w:r>
-      <w:proofErr w:type="spellStart"/>
-      <w:r>
-        <w:t>buisness</w:t>
-      </w:r>
-      <w:proofErr w:type="spellEnd"/>
-      <w:r>
-        <w:t xml:space="preserve"> in a positive way&lt;/</w:t>
-      </w:r>
-      <w:proofErr w:type="spellStart"/>
-      <w:r>
-        <w:t>projectComments</w:t>
-      </w:r>
-      <w:proofErr w:type="spellEnd"/>
-      <w:r>
-        <w:t>&gt;</w:t>
-      </w:r>
-    </w:p>
-    <w:p>
-      <w:r>
-        <w:tab/>
-        <w:t>&lt;/project&gt;</w:t>
-      </w:r>
-    </w:p>
-    <w:p/>
-    <w:p>
-      <w:r>
-        <w:t>&lt;/projects&gt;</w:t>
-      </w:r>
-    </w:p>
+        <w:t>&lt;!ELEMENT projectComments (#PCDATA)&gt;</w:t>
+      </w:r>
+    </w:p>
+    <w:p/>
+    <w:p/>
+    <w:p/>
+    <w:p/>
+    <w:p/>
+    <w:p/>
+    <w:p/>
+    <w:p/>
+    <w:p/>
     <w:p>
       <w:pPr>
         <w:pStyle w:val="Heading2"/>
       </w:pPr>
-      <w:bookmarkStart w:id="2" w:name="_Toc116697169"/>
-      <w:r>
-        <w:t>DTD CODE</w:t>
-      </w:r>
-      <w:bookmarkEnd w:id="2"/>
-    </w:p>
-    <w:p>
-      <w:r>
-        <w:t>&lt;!ELEMENT projects (</w:t>
-      </w:r>
-      <w:proofErr w:type="spellStart"/>
-      <w:r>
-        <w:t>company,project</w:t>
-      </w:r>
-      <w:proofErr w:type="spellEnd"/>
-      <w:r>
-        <w:t>+)&gt;</w:t>
-      </w:r>
-    </w:p>
-    <w:p>
-      <w:r>
-        <w:t>&lt;!ELEMENT company (companyName,companyAddress,logo,</w:t>
-      </w:r>
-      <w:proofErr w:type="spellStart"/>
-      <w:r>
-        <w:t>webAddress</w:t>
-      </w:r>
-      <w:proofErr w:type="spellEnd"/>
-      <w:r>
-        <w:t>?,</w:t>
-      </w:r>
-      <w:proofErr w:type="spellStart"/>
-      <w:r>
-        <w:t>email,phone</w:t>
-      </w:r>
-      <w:proofErr w:type="spellEnd"/>
-      <w:r>
-        <w:t>+)&gt;</w:t>
-      </w:r>
-    </w:p>
-    <w:p>
-      <w:r>
-        <w:t xml:space="preserve">&lt;!ELEMENT </w:t>
-      </w:r>
-      <w:proofErr w:type="spellStart"/>
-      <w:r>
-        <w:t>companyName</w:t>
-      </w:r>
-      <w:proofErr w:type="spellEnd"/>
-      <w:r>
-        <w:t xml:space="preserve"> (#PCDATA)&gt;</w:t>
-      </w:r>
-    </w:p>
-    <w:p>
-      <w:r>
-        <w:t xml:space="preserve">&lt;!ELEMENT </w:t>
-      </w:r>
-      <w:proofErr w:type="spellStart"/>
-      <w:r>
-        <w:t>companyAddress</w:t>
-      </w:r>
-      <w:proofErr w:type="spellEnd"/>
-      <w:r>
-        <w:t xml:space="preserve"> (#PCDATA)&gt;</w:t>
-      </w:r>
-    </w:p>
-    <w:p>
-      <w:r>
-        <w:t>&lt;!ELEMENT logo (#PCDATA)&gt;</w:t>
-      </w:r>
-    </w:p>
-    <w:p>
-      <w:r>
-        <w:t xml:space="preserve">&lt;!ELEMENT </w:t>
-      </w:r>
-      <w:proofErr w:type="spellStart"/>
-      <w:r>
-        <w:t>webAddress</w:t>
-      </w:r>
-      <w:proofErr w:type="spellEnd"/>
-      <w:r>
-        <w:t xml:space="preserve"> (#PCDATA)&gt;</w:t>
-      </w:r>
-    </w:p>
-    <w:p>
-      <w:r>
-        <w:t>&lt;!ELEMENT email (#PCDATA)&gt;</w:t>
-      </w:r>
-    </w:p>
-    <w:p>
-      <w:r>
-        <w:t>&lt;!ELEMENT phone (#PCDATA)&gt;</w:t>
-      </w:r>
-    </w:p>
-    <w:p>
-      <w:r>
-        <w:t>&lt;!ELEMENT project (title ,managers ,</w:t>
-      </w:r>
-      <w:proofErr w:type="spellStart"/>
-      <w:r>
-        <w:t>teams,clients</w:t>
-      </w:r>
-      <w:proofErr w:type="spellEnd"/>
-      <w:r>
-        <w:t>*,</w:t>
-      </w:r>
-      <w:proofErr w:type="spellStart"/>
-      <w:r>
-        <w:t>projectDate,projectComments</w:t>
-      </w:r>
-      <w:proofErr w:type="spellEnd"/>
-      <w:r>
-        <w:t xml:space="preserve"> )&gt;</w:t>
-      </w:r>
-    </w:p>
-    <w:p>
-      <w:r>
-        <w:t>&lt;!ATTLIST project</w:t>
-      </w:r>
-    </w:p>
-    <w:p>
-      <w:r>
-        <w:t xml:space="preserve">     </w:t>
-      </w:r>
-      <w:proofErr w:type="spellStart"/>
-      <w:r>
-        <w:t>projid</w:t>
-      </w:r>
-      <w:proofErr w:type="spellEnd"/>
-      <w:r>
-        <w:t xml:space="preserve"> CDATA #REQUIRED</w:t>
-      </w:r>
-    </w:p>
-    <w:p/>
-    <w:p>
-      <w:r>
-        <w:t>&gt;</w:t>
-      </w:r>
-    </w:p>
-    <w:p>
-      <w:r>
-        <w:t>&lt;!ELEMENT title (#PCDATA)&gt;</w:t>
-      </w:r>
-    </w:p>
-    <w:p>
-      <w:r>
-        <w:t>&lt;!ELEMENT managers (manager+)&gt;</w:t>
-      </w:r>
-    </w:p>
-    <w:p>
-      <w:r>
-        <w:t>&lt;!ELEMENT manager (firstName,</w:t>
-      </w:r>
-      <w:proofErr w:type="spellStart"/>
-      <w:r>
-        <w:t>middleName</w:t>
-      </w:r>
-      <w:proofErr w:type="spellEnd"/>
-      <w:r>
-        <w:t>?,</w:t>
-      </w:r>
-      <w:proofErr w:type="spellStart"/>
-      <w:r>
-        <w:t>lastName,managerPhone,managerEmail</w:t>
-      </w:r>
-      <w:proofErr w:type="spellEnd"/>
-      <w:r>
-        <w:t>*)&gt;</w:t>
-      </w:r>
-    </w:p>
-    <w:p>
-      <w:r>
-        <w:t xml:space="preserve">&lt;!ELEMENT </w:t>
-      </w:r>
-      <w:proofErr w:type="spellStart"/>
-      <w:r>
-        <w:t>firstName</w:t>
-      </w:r>
-      <w:proofErr w:type="spellEnd"/>
-      <w:r>
-        <w:t xml:space="preserve"> (#PCDATA)&gt;</w:t>
-      </w:r>
-    </w:p>
-    <w:p>
-      <w:r>
-        <w:t xml:space="preserve">&lt;!ELEMENT </w:t>
-      </w:r>
-      <w:proofErr w:type="spellStart"/>
-      <w:r>
-        <w:t>middleName</w:t>
-      </w:r>
-      <w:proofErr w:type="spellEnd"/>
-      <w:r>
-        <w:t xml:space="preserve"> (#PCDATA)&gt;</w:t>
-      </w:r>
-    </w:p>
-    <w:p>
-      <w:r>
-        <w:t xml:space="preserve">&lt;!ELEMENT </w:t>
-      </w:r>
-      <w:proofErr w:type="spellStart"/>
-      <w:r>
-        <w:t>lastName</w:t>
-      </w:r>
-      <w:proofErr w:type="spellEnd"/>
-      <w:r>
-        <w:t xml:space="preserve"> (#PCDATA)&gt;</w:t>
-      </w:r>
-    </w:p>
-    <w:p>
-      <w:r>
-        <w:t xml:space="preserve">&lt;!ELEMENT </w:t>
-      </w:r>
-      <w:proofErr w:type="spellStart"/>
-      <w:r>
-        <w:t>managerPhone</w:t>
-      </w:r>
-      <w:proofErr w:type="spellEnd"/>
-      <w:r>
-        <w:t xml:space="preserve"> (#PCDATA)&gt;</w:t>
-      </w:r>
-    </w:p>
-    <w:p/>
-    <w:p/>
-    <w:p/>
-    <w:p>
-      <w:r>
-        <w:t xml:space="preserve">&lt;!ATTLIST </w:t>
-      </w:r>
-      <w:proofErr w:type="spellStart"/>
-      <w:r>
-        <w:t>managerPhone</w:t>
-      </w:r>
-      <w:proofErr w:type="spellEnd"/>
-      <w:r>
-        <w:t xml:space="preserve"> type (</w:t>
-      </w:r>
-      <w:proofErr w:type="spellStart"/>
-      <w:r>
-        <w:t>managerHome|managerOffice</w:t>
-      </w:r>
-      <w:proofErr w:type="spellEnd"/>
-      <w:r>
-        <w:t>) "</w:t>
-      </w:r>
-      <w:proofErr w:type="spellStart"/>
-      <w:r>
-        <w:t>managerHome</w:t>
-      </w:r>
-      <w:proofErr w:type="spellEnd"/>
-      <w:r>
-        <w:t>"&gt;</w:t>
-      </w:r>
-    </w:p>
-    <w:p>
-      <w:r>
-        <w:t xml:space="preserve">&lt;!ELEMENT </w:t>
-      </w:r>
-      <w:proofErr w:type="spellStart"/>
-      <w:r>
-        <w:t>managerEmail</w:t>
-      </w:r>
-      <w:proofErr w:type="spellEnd"/>
-      <w:r>
-        <w:t xml:space="preserve"> (#PCDATA)&gt;</w:t>
-      </w:r>
-    </w:p>
-    <w:p>
-      <w:r>
-        <w:t>&lt;!ELEMENT teams (team)&gt;</w:t>
-      </w:r>
-    </w:p>
-    <w:p>
-      <w:r>
-        <w:t>&lt;!ELEMENT team (leader ,</w:t>
-      </w:r>
-      <w:proofErr w:type="spellStart"/>
-      <w:r>
-        <w:t>developer+,tester?,documenter</w:t>
-      </w:r>
-      <w:proofErr w:type="spellEnd"/>
-      <w:r>
-        <w:t>*)&gt;</w:t>
-      </w:r>
-    </w:p>
-    <w:p>
-      <w:r>
-        <w:t>&lt;!ELEMENT leader (#PCDATA)&gt;</w:t>
-      </w:r>
-    </w:p>
-    <w:p>
-      <w:r>
-        <w:t>&lt;!ELEMENT developer (#PCDATA)&gt;</w:t>
-      </w:r>
-    </w:p>
-    <w:p>
-      <w:r>
-        <w:t>&lt;!ELEMENT tester (#PCDATA)&gt;</w:t>
-      </w:r>
-    </w:p>
-    <w:p>
-      <w:r>
-        <w:t>&lt;!ELEMENT documenter (#PCDATA)&gt;</w:t>
-      </w:r>
-    </w:p>
-    <w:p>
-      <w:r>
-        <w:t>&lt;!ELEMENT clients (client*)&gt;</w:t>
-      </w:r>
-    </w:p>
-    <w:p>
-      <w:r>
-        <w:t>&lt;!ELEMENT client (</w:t>
-      </w:r>
-      <w:proofErr w:type="spellStart"/>
-      <w:r>
-        <w:t>clientName,address,clientEmail,clientPhone</w:t>
-      </w:r>
-      <w:proofErr w:type="spellEnd"/>
-      <w:r>
-        <w:t>)&gt;</w:t>
-      </w:r>
-    </w:p>
-    <w:p>
-      <w:r>
-        <w:t xml:space="preserve">&lt;!ELEMENT </w:t>
-      </w:r>
-      <w:proofErr w:type="spellStart"/>
-      <w:r>
-        <w:t>clientName</w:t>
-      </w:r>
-      <w:proofErr w:type="spellEnd"/>
-      <w:r>
-        <w:t xml:space="preserve"> (#PCDATA)&gt;</w:t>
-      </w:r>
-    </w:p>
-    <w:p>
-      <w:r>
-        <w:t>&lt;!ELEMENT address (street?,</w:t>
-      </w:r>
-      <w:proofErr w:type="spellStart"/>
-      <w:r>
-        <w:t>city,country</w:t>
-      </w:r>
-      <w:proofErr w:type="spellEnd"/>
-      <w:r>
-        <w:t xml:space="preserve">, </w:t>
-      </w:r>
-      <w:proofErr w:type="spellStart"/>
-      <w:r>
-        <w:t>postalCode</w:t>
-      </w:r>
-      <w:proofErr w:type="spellEnd"/>
-      <w:r>
-        <w:t>?)&gt;</w:t>
-      </w:r>
-    </w:p>
-    <w:p>
-      <w:r>
-        <w:t>&lt;!ELEMENT street (#PCDATA)&gt;</w:t>
-      </w:r>
-    </w:p>
-    <w:p>
-      <w:r>
-        <w:t>&lt;!ELEMENT city (#PCDATA)&gt;</w:t>
-      </w:r>
-    </w:p>
-    <w:p>
-      <w:r>
-        <w:t>&lt;!ELEMENT country (#PCDATA)&gt;</w:t>
-      </w:r>
-    </w:p>
-    <w:p>
-      <w:r>
-        <w:t xml:space="preserve">&lt;!ELEMENT </w:t>
-      </w:r>
-      <w:proofErr w:type="spellStart"/>
-      <w:r>
-        <w:t>postalCode</w:t>
-      </w:r>
-      <w:proofErr w:type="spellEnd"/>
-      <w:r>
-        <w:t xml:space="preserve"> (#PCDATA)&gt;</w:t>
-      </w:r>
-    </w:p>
-    <w:p>
-      <w:r>
-        <w:t xml:space="preserve">&lt;!ELEMENT </w:t>
-      </w:r>
-      <w:proofErr w:type="spellStart"/>
-      <w:r>
-        <w:t>clientEmail</w:t>
-      </w:r>
-      <w:proofErr w:type="spellEnd"/>
-      <w:r>
-        <w:t xml:space="preserve"> (#PCDATA)&gt;</w:t>
-      </w:r>
-    </w:p>
-    <w:p>
-      <w:r>
-        <w:t xml:space="preserve">&lt;!ELEMENT </w:t>
-      </w:r>
-      <w:proofErr w:type="spellStart"/>
-      <w:r>
-        <w:t>clientPhone</w:t>
-      </w:r>
-      <w:proofErr w:type="spellEnd"/>
-      <w:r>
-        <w:t xml:space="preserve"> (#PCDATA)&gt;</w:t>
-      </w:r>
-    </w:p>
-    <w:p/>
-    <w:p>
-      <w:r>
-        <w:t xml:space="preserve">&lt;!ELEMENT </w:t>
-      </w:r>
-      <w:proofErr w:type="spellStart"/>
-      <w:r>
-        <w:t>projectDate</w:t>
-      </w:r>
-      <w:proofErr w:type="spellEnd"/>
-      <w:r>
-        <w:t xml:space="preserve"> (#PCDATA)&gt;</w:t>
-      </w:r>
-    </w:p>
-    <w:p>
-      <w:r>
-        <w:t xml:space="preserve">&lt;!ATTLIST </w:t>
-      </w:r>
-      <w:proofErr w:type="spellStart"/>
-      <w:r>
-        <w:t>projectDate</w:t>
-      </w:r>
-      <w:proofErr w:type="spellEnd"/>
-    </w:p>
-    <w:p>
-      <w:r>
-        <w:t xml:space="preserve">     start CDATA #REQUIRED</w:t>
-      </w:r>
-    </w:p>
-    <w:p>
-      <w:r>
-        <w:t xml:space="preserve">     end   CDATA #IMPLIED</w:t>
-      </w:r>
-    </w:p>
-    <w:p>
-      <w:r>
-        <w:t>&gt;</w:t>
-      </w:r>
-    </w:p>
-    <w:p>
-      <w:r>
-        <w:t xml:space="preserve">&lt;!ELEMENT </w:t>
-      </w:r>
-      <w:proofErr w:type="spellStart"/>
-      <w:r>
-        <w:t>projectComments</w:t>
-      </w:r>
-      <w:proofErr w:type="spellEnd"/>
-      <w:r>
-        <w:t xml:space="preserve"> (#PCDATA)&gt;</w:t>
-      </w:r>
-    </w:p>
-    <w:p/>
-    <w:p/>
-    <w:p/>
-    <w:p/>
-    <w:p/>
-    <w:p/>
-    <w:p/>
-    <w:p/>
-    <w:p/>
-    <w:p/>
-    <w:p>
-      <w:pPr>
-        <w:pStyle w:val="Heading2"/>
-      </w:pPr>
       <w:bookmarkStart w:id="3" w:name="_Toc116697170"/>
       <w:r>
         <w:t>VALIDATION SCREENSHOT</w:t>
@@ -2238,6 +1737,9 @@
     </w:p>
     <w:p>
       <w:r>
+        <w:rPr>
+          <w:noProof/>
+        </w:rPr>
         <w:drawing>
           <wp:inline distT="0" distB="0" distL="0" distR="0" wp14:anchorId="72DE1FED" wp14:editId="481743B9">
             <wp:extent cx="5943600" cy="2956560"/>
